--- a/量化思路.docx
+++ b/量化思路.docx
@@ -42,6 +42,137 @@
     <w:p>
       <w:pPr>
         <w:pStyle w:val="a3"/>
+        <w:ind w:left="360" w:firstLineChars="0" w:firstLine="0"/>
+      </w:pPr>
+    </w:p>
+    <w:p>
+      <w:pPr>
+        <w:pStyle w:val="a3"/>
+        <w:ind w:left="360" w:firstLineChars="0" w:firstLine="0"/>
+        <w:rPr>
+          <w:color w:val="FF0000"/>
+        </w:rPr>
+      </w:pPr>
+      <w:r>
+        <w:rPr>
+          <w:rFonts w:hint="eastAsia"/>
+          <w:color w:val="FF0000"/>
+        </w:rPr>
+        <w:t>思路：金融市场的动量效应</w:t>
+      </w:r>
+      <w:r>
+        <w:rPr>
+          <w:color w:val="FF0000"/>
+        </w:rPr>
+        <w:t xml:space="preserve"> (momentum) 指的是：过去盈利的资产（股票、期货、外汇、债券、行业股票组合等）在未来仍可能盈利；做多过去盈利的资产、做空过去亏损的资产的策略是一种能持续盈利的系统性交易策略。</w:t>
+      </w:r>
+    </w:p>
+    <w:p>
+      <w:pPr>
+        <w:pStyle w:val="a3"/>
+        <w:ind w:left="360" w:firstLineChars="0" w:firstLine="0"/>
+        <w:rPr>
+          <w:color w:val="FF0000"/>
+        </w:rPr>
+      </w:pPr>
+      <w:r>
+        <w:rPr>
+          <w:rFonts w:hint="eastAsia"/>
+          <w:color w:val="FF0000"/>
+        </w:rPr>
+        <w:t>找一个指标来衡量动量效应，用这个指标来进行因子择时（在特定的时间点选择因子）</w:t>
+      </w:r>
+    </w:p>
+    <w:p>
+      <w:pPr>
+        <w:pStyle w:val="a3"/>
+        <w:ind w:left="360" w:firstLineChars="0" w:firstLine="0"/>
+        <w:rPr>
+          <w:color w:val="FF0000"/>
+        </w:rPr>
+      </w:pPr>
+    </w:p>
+    <w:p>
+      <w:pPr>
+        <w:pStyle w:val="a3"/>
+        <w:ind w:left="360" w:firstLineChars="0" w:firstLine="0"/>
+        <w:rPr>
+          <w:color w:val="FF0000"/>
+        </w:rPr>
+      </w:pPr>
+      <w:r>
+        <w:rPr>
+          <w:rFonts w:hint="eastAsia"/>
+          <w:color w:val="FF0000"/>
+        </w:rPr>
+        <w:t>指标的思路：过去半年的累计因子收益率的斜率和稳定性，</w:t>
+      </w:r>
+    </w:p>
+    <w:p>
+      <w:pPr>
+        <w:pStyle w:val="a3"/>
+        <w:ind w:left="360" w:firstLineChars="0" w:firstLine="0"/>
+        <w:rPr>
+          <w:color w:val="FF0000"/>
+        </w:rPr>
+      </w:pPr>
+      <w:r>
+        <w:rPr>
+          <w:rFonts w:hint="eastAsia"/>
+          <w:color w:val="FF0000"/>
+        </w:rPr>
+        <w:t>因子权重策略：类似于布林带的策略，</w:t>
+      </w:r>
+      <w:proofErr w:type="gramStart"/>
+      <w:r>
+        <w:rPr>
+          <w:rFonts w:hint="eastAsia"/>
+          <w:color w:val="FF0000"/>
+        </w:rPr>
+        <w:t>若最近</w:t>
+      </w:r>
+      <w:proofErr w:type="gramEnd"/>
+      <w:r>
+        <w:rPr>
+          <w:rFonts w:hint="eastAsia"/>
+          <w:color w:val="FF0000"/>
+        </w:rPr>
+        <w:t>5日收益率与过去半年的趋势相反，则</w:t>
+      </w:r>
+      <w:r>
+        <w:rPr>
+          <w:rFonts w:hint="eastAsia"/>
+          <w:color w:val="FF0000"/>
+        </w:rPr>
+        <w:t>减仓，超过一定幅度则加仓。若方向相同则加仓，超过一定</w:t>
+      </w:r>
+      <w:r>
+        <w:rPr>
+          <w:rFonts w:hint="eastAsia"/>
+          <w:color w:val="FF0000"/>
+        </w:rPr>
+        <w:t>程度</w:t>
+      </w:r>
+      <w:r>
+        <w:rPr>
+          <w:rFonts w:hint="eastAsia"/>
+          <w:color w:val="FF0000"/>
+        </w:rPr>
+        <w:t>则减仓</w:t>
+      </w:r>
+    </w:p>
+    <w:p>
+      <w:pPr>
+        <w:pStyle w:val="a3"/>
+        <w:ind w:left="360" w:firstLineChars="0" w:firstLine="0"/>
+        <w:rPr>
+          <w:color w:val="FF0000"/>
+        </w:rPr>
+      </w:pPr>
+    </w:p>
+    <w:p>
+      <w:pPr>
+        <w:pStyle w:val="a3"/>
         <w:numPr>
           <w:ilvl w:val="0"/>
           <w:numId w:val="2"/>
@@ -354,13 +485,35 @@
         <w:rPr>
           <w:rFonts w:hint="eastAsia"/>
         </w:rPr>
-        <w:t>，可以用月级数据或者周级</w:t>
-      </w:r>
-      <w:r>
-        <w:rPr>
-          <w:rFonts w:hint="eastAsia"/>
-        </w:rPr>
-        <w:t>,但是是固定时间点的计算（比如每月月末）而不是每天的滚动计算，否则很对每天的变动很敏感</w:t>
+        <w:t>，可以用月级数</w:t>
+      </w:r>
+      <w:proofErr w:type="gramStart"/>
+      <w:r>
+        <w:rPr>
+          <w:rFonts w:hint="eastAsia"/>
+        </w:rPr>
+        <w:t>据或者周级</w:t>
+      </w:r>
+      <w:proofErr w:type="gramEnd"/>
+      <w:r>
+        <w:rPr>
+          <w:rFonts w:hint="eastAsia"/>
+        </w:rPr>
+        <w:t>,但是</w:t>
+      </w:r>
+      <w:proofErr w:type="gramStart"/>
+      <w:r>
+        <w:rPr>
+          <w:rFonts w:hint="eastAsia"/>
+        </w:rPr>
+        <w:t>是</w:t>
+      </w:r>
+      <w:proofErr w:type="gramEnd"/>
+      <w:r>
+        <w:rPr>
+          <w:rFonts w:hint="eastAsia"/>
+        </w:rPr>
+        <w:t>固定时间点的计算（比如每月月末）而不是每天的滚动计算，否则很对每天的变动很敏感</w:t>
       </w:r>
     </w:p>
     <w:p>
@@ -404,7 +557,21 @@
         <w:rPr>
           <w:rFonts w:hint="eastAsia"/>
         </w:rPr>
-        <w:t>估计方法：每天按因子值排序，最高组的平均收益减去最低组的平均收益</w:t>
+        <w:t>估计方法：每天按因子值排序，</w:t>
+      </w:r>
+      <w:proofErr w:type="gramStart"/>
+      <w:r>
+        <w:rPr>
+          <w:rFonts w:hint="eastAsia"/>
+        </w:rPr>
+        <w:t>最高组</w:t>
+      </w:r>
+      <w:proofErr w:type="gramEnd"/>
+      <w:r>
+        <w:rPr>
+          <w:rFonts w:hint="eastAsia"/>
+        </w:rPr>
+        <w:t>的平均收益减去最低组的平均收益</w:t>
       </w:r>
     </w:p>
     <w:p>
@@ -437,7 +604,23 @@
           <w:rFonts w:hint="eastAsia"/>
           <w:color w:val="FF0000"/>
         </w:rPr>
-        <w:t>会出现有的因子每天的因子收益率都是正的，但是实际上策略无法实现多空组合，训练方法与策略方法出现偏差。每天正的收益导致出现极大的累计收益，如果后面因子权重按收益率来分配，会导致其几乎占据了所有权重。</w:t>
+        <w:t>会出现有的因子每天的因子收益率都是正的，但是实际上策略无法实现多空组合，训练方法与策略方法出现偏差。</w:t>
+      </w:r>
+      <w:proofErr w:type="gramStart"/>
+      <w:r>
+        <w:rPr>
+          <w:rFonts w:hint="eastAsia"/>
+          <w:color w:val="FF0000"/>
+        </w:rPr>
+        <w:t>每天正</w:t>
+      </w:r>
+      <w:proofErr w:type="gramEnd"/>
+      <w:r>
+        <w:rPr>
+          <w:rFonts w:hint="eastAsia"/>
+          <w:color w:val="FF0000"/>
+        </w:rPr>
+        <w:t>的收益导致出现极大的累计收益，如果后面因子权重按收益率来分配，会导致其几乎占据了所有权重。</w:t>
       </w:r>
     </w:p>
     <w:p>
@@ -470,7 +653,23 @@
           <w:rFonts w:hint="eastAsia"/>
           <w:color w:val="FF0000"/>
         </w:rPr>
-        <w:t>天用原因子值，后面的每一天更新。</w:t>
+        <w:t>天</w:t>
+      </w:r>
+      <w:proofErr w:type="gramStart"/>
+      <w:r>
+        <w:rPr>
+          <w:rFonts w:hint="eastAsia"/>
+          <w:color w:val="FF0000"/>
+        </w:rPr>
+        <w:t>用原因子</w:t>
+      </w:r>
+      <w:proofErr w:type="gramEnd"/>
+      <w:r>
+        <w:rPr>
+          <w:rFonts w:hint="eastAsia"/>
+          <w:color w:val="FF0000"/>
+        </w:rPr>
+        <w:t>值，后面的每一天更新。</w:t>
       </w:r>
     </w:p>
     <w:p>
@@ -557,7 +756,15 @@
       </w:r>
       <w:proofErr w:type="spellEnd"/>
       <w:r>
-        <w:t xml:space="preserve"> : sum weight = 1, w全正,卖空的因子为0</w:t>
+        <w:t xml:space="preserve"> : sum weight = 1, w</w:t>
+      </w:r>
+      <w:proofErr w:type="gramStart"/>
+      <w:r>
+        <w:t>全正</w:t>
+      </w:r>
+      <w:proofErr w:type="gramEnd"/>
+      <w:r>
+        <w:t>,卖空的因子为0</w:t>
       </w:r>
     </w:p>
     <w:p>
@@ -578,7 +785,111 @@
       </w:r>
       <w:proofErr w:type="spellEnd"/>
       <w:r>
-        <w:t>: sum weight = 1, w全正,做多的因子为0</w:t>
+        <w:t>: sum weight = 1, w</w:t>
+      </w:r>
+      <w:proofErr w:type="gramStart"/>
+      <w:r>
+        <w:t>全正</w:t>
+      </w:r>
+      <w:proofErr w:type="gramEnd"/>
+      <w:r>
+        <w:t>,做多的因子为0</w:t>
+      </w:r>
+    </w:p>
+    <w:p>
+      <w:pPr>
+        <w:pStyle w:val="a3"/>
+        <w:numPr>
+          <w:ilvl w:val="2"/>
+          <w:numId w:val="2"/>
+        </w:numPr>
+        <w:ind w:firstLineChars="0"/>
+        <w:rPr>
+          <w:color w:val="FF0000"/>
+        </w:rPr>
+      </w:pPr>
+      <w:r>
+        <w:rPr>
+          <w:rFonts w:hint="eastAsia"/>
+          <w:color w:val="FF0000"/>
+        </w:rPr>
+        <w:t>因子权重控制回撤与获取收益的思路：</w:t>
+      </w:r>
+    </w:p>
+    <w:p>
+      <w:pPr>
+        <w:pStyle w:val="a3"/>
+        <w:numPr>
+          <w:ilvl w:val="3"/>
+          <w:numId w:val="2"/>
+        </w:numPr>
+        <w:ind w:firstLineChars="0"/>
+        <w:rPr>
+          <w:color w:val="FF0000"/>
+        </w:rPr>
+      </w:pPr>
+      <w:r>
+        <w:rPr>
+          <w:rFonts w:hint="eastAsia"/>
+          <w:color w:val="FF0000"/>
+        </w:rPr>
+        <w:t>过去一年的因子收益率方向决定是否做多/做空</w:t>
+      </w:r>
+      <w:r>
+        <w:rPr>
+          <w:rFonts w:hint="eastAsia"/>
+          <w:color w:val="FF0000"/>
+        </w:rPr>
+        <w:t>（用近3个月的收益</w:t>
+      </w:r>
+      <w:r>
+        <w:rPr>
+          <w:rFonts w:hint="eastAsia"/>
+          <w:color w:val="FF0000"/>
+        </w:rPr>
+        <w:lastRenderedPageBreak/>
+        <w:t>率来辅助判断）</w:t>
+      </w:r>
+      <w:r>
+        <w:rPr>
+          <w:rFonts w:hint="eastAsia"/>
+          <w:color w:val="FF0000"/>
+        </w:rPr>
+        <w:t>，如果过去一周的因子收益率方向与一年的相反</w:t>
+      </w:r>
+      <w:r>
+        <w:rPr>
+          <w:rFonts w:hint="eastAsia"/>
+          <w:color w:val="FF0000"/>
+        </w:rPr>
+        <w:t>（就会亏钱）</w:t>
+      </w:r>
+      <w:r>
+        <w:rPr>
+          <w:rFonts w:hint="eastAsia"/>
+          <w:color w:val="FF0000"/>
+        </w:rPr>
+        <w:t>，则近期要降低这个因子的权重。</w:t>
+      </w:r>
+    </w:p>
+    <w:p>
+      <w:pPr>
+        <w:pStyle w:val="a3"/>
+        <w:numPr>
+          <w:ilvl w:val="3"/>
+          <w:numId w:val="2"/>
+        </w:numPr>
+        <w:ind w:firstLineChars="0"/>
+        <w:rPr>
+          <w:color w:val="FF0000"/>
+        </w:rPr>
+      </w:pPr>
+      <w:r>
+        <w:rPr>
+          <w:rFonts w:hint="eastAsia"/>
+          <w:color w:val="FF0000"/>
+        </w:rPr>
+        <w:t>方向相反，近期波动越大，权重越低</w:t>
       </w:r>
     </w:p>
     <w:p>
@@ -686,7 +997,21 @@
         <w:rPr>
           <w:rFonts w:hint="eastAsia"/>
         </w:rPr>
-        <w:t>分n个账户，每个账户使用1</w:t>
+        <w:t>分n</w:t>
+      </w:r>
+      <w:proofErr w:type="gramStart"/>
+      <w:r>
+        <w:rPr>
+          <w:rFonts w:hint="eastAsia"/>
+        </w:rPr>
+        <w:t>个</w:t>
+      </w:r>
+      <w:proofErr w:type="gramEnd"/>
+      <w:r>
+        <w:rPr>
+          <w:rFonts w:hint="eastAsia"/>
+        </w:rPr>
+        <w:t>账户，每个账户使用1</w:t>
       </w:r>
       <w:r>
         <w:t>/</w:t>
@@ -695,7 +1020,21 @@
         <w:rPr>
           <w:rFonts w:hint="eastAsia"/>
         </w:rPr>
-        <w:t>n的资金，调仓周期为d天，计算换手率，收益率</w:t>
+        <w:t>n的资金，</w:t>
+      </w:r>
+      <w:proofErr w:type="gramStart"/>
+      <w:r>
+        <w:rPr>
+          <w:rFonts w:hint="eastAsia"/>
+        </w:rPr>
+        <w:t>调仓周期</w:t>
+      </w:r>
+      <w:proofErr w:type="gramEnd"/>
+      <w:r>
+        <w:rPr>
+          <w:rFonts w:hint="eastAsia"/>
+        </w:rPr>
+        <w:t>为d天，计算换手率，收益率</w:t>
       </w:r>
     </w:p>
     <w:p>
@@ -725,7 +1064,21 @@
         <w:rPr>
           <w:rFonts w:hint="eastAsia"/>
         </w:rPr>
-        <w:t>包绘制回测结果和报告</w:t>
+        <w:t>包</w:t>
+      </w:r>
+      <w:proofErr w:type="gramStart"/>
+      <w:r>
+        <w:rPr>
+          <w:rFonts w:hint="eastAsia"/>
+        </w:rPr>
+        <w:t>绘制回测结果</w:t>
+      </w:r>
+      <w:proofErr w:type="gramEnd"/>
+      <w:r>
+        <w:rPr>
+          <w:rFonts w:hint="eastAsia"/>
+        </w:rPr>
+        <w:t>和报告</w:t>
       </w:r>
     </w:p>
     <w:p>
@@ -824,7 +1177,15 @@
         <w:t>把股票池</w:t>
       </w:r>
       <w:r>
-        <w:t>1分成5个子池子（比如按一段时间收益率分），然后分别看效果</w:t>
+        <w:t>1分成5个子池子（比如</w:t>
+      </w:r>
+      <w:proofErr w:type="gramStart"/>
+      <w:r>
+        <w:t>按一段</w:t>
+      </w:r>
+      <w:proofErr w:type="gramEnd"/>
+      <w:r>
+        <w:t>时间收益率分），然后分别看效果</w:t>
       </w:r>
     </w:p>
     <w:p>
@@ -840,7 +1201,6 @@
         <w:rPr>
           <w:rFonts w:hint="eastAsia"/>
         </w:rPr>
-        <w:lastRenderedPageBreak/>
         <w:t>持仓分析，比如防守股票（基本面好的）比例，进攻股票比例</w:t>
       </w:r>
     </w:p>
@@ -934,19 +1294,7 @@
         <w:rPr>
           <w:rFonts w:hint="eastAsia"/>
         </w:rPr>
-        <w:t>（逻辑是，选出来的因子都是稳定性比较强的，</w:t>
-      </w:r>
-      <w:r>
-        <w:rPr>
-          <w:rFonts w:hint="eastAsia"/>
-        </w:rPr>
-        <w:t>过去一年的累计收益率</w:t>
-      </w:r>
-      <w:r>
-        <w:rPr>
-          <w:rFonts w:hint="eastAsia"/>
-        </w:rPr>
-        <w:t>下降了，会认为之后会继续下降）</w:t>
+        <w:t>（逻辑是，选出来的因子都是稳定性比较强的，过去一年的累计收益率下降了，会认为之后会继续下降）</w:t>
       </w:r>
     </w:p>
     <w:p/>
@@ -966,7 +1314,21 @@
         <w:rPr>
           <w:rFonts w:hint="eastAsia"/>
         </w:rPr>
-        <w:t>买跌停封手单量大的股票的逻辑：</w:t>
+        <w:t>买跌</w:t>
+      </w:r>
+      <w:proofErr w:type="gramStart"/>
+      <w:r>
+        <w:rPr>
+          <w:rFonts w:hint="eastAsia"/>
+        </w:rPr>
+        <w:t>停封手单</w:t>
+      </w:r>
+      <w:proofErr w:type="gramEnd"/>
+      <w:r>
+        <w:rPr>
+          <w:rFonts w:hint="eastAsia"/>
+        </w:rPr>
+        <w:t>量大的股票的逻辑：</w:t>
       </w:r>
     </w:p>
     <w:p>
@@ -995,6 +1357,329 @@
           <w:rFonts w:hint="eastAsia"/>
         </w:rPr>
         <w:t>。</w:t>
+      </w:r>
+    </w:p>
+    <w:p>
+      <w:pPr>
+        <w:rPr>
+          <w:rFonts w:hint="eastAsia"/>
+        </w:rPr>
+      </w:pPr>
+    </w:p>
+    <w:p>
+      <w:pPr>
+        <w:pStyle w:val="a3"/>
+        <w:numPr>
+          <w:ilvl w:val="0"/>
+          <w:numId w:val="1"/>
+        </w:numPr>
+        <w:ind w:firstLineChars="0"/>
+      </w:pPr>
+      <w:r>
+        <w:rPr>
+          <w:rFonts w:hint="eastAsia"/>
+        </w:rPr>
+        <w:t>神经网络训练：</w:t>
+      </w:r>
+    </w:p>
+    <w:p>
+      <w:pPr>
+        <w:pStyle w:val="a3"/>
+        <w:numPr>
+          <w:ilvl w:val="1"/>
+          <w:numId w:val="1"/>
+        </w:numPr>
+        <w:ind w:firstLineChars="0"/>
+      </w:pPr>
+      <w:r>
+        <w:rPr>
+          <w:rFonts w:hint="eastAsia"/>
+        </w:rPr>
+        <w:t>训练数据：往前</w:t>
+      </w:r>
+      <w:r>
+        <w:t>30</w:t>
+      </w:r>
+      <w:r>
+        <w:rPr>
+          <w:rFonts w:hint="eastAsia"/>
+        </w:rPr>
+        <w:t>天的8</w:t>
+      </w:r>
+      <w:r>
+        <w:t>9</w:t>
+      </w:r>
+      <w:r>
+        <w:rPr>
+          <w:rFonts w:hint="eastAsia"/>
+        </w:rPr>
+        <w:t>个因子值，以及当天的收益率数据</w:t>
+      </w:r>
+    </w:p>
+    <w:p>
+      <w:pPr>
+        <w:pStyle w:val="a3"/>
+        <w:numPr>
+          <w:ilvl w:val="1"/>
+          <w:numId w:val="1"/>
+        </w:numPr>
+        <w:ind w:firstLineChars="0"/>
+      </w:pPr>
+      <w:r>
+        <w:rPr>
+          <w:rFonts w:hint="eastAsia"/>
+        </w:rPr>
+        <w:t>训练得到一个权重矩阵，加权得到一个score，目标函数是个股score和个股return的</w:t>
+      </w:r>
+      <w:proofErr w:type="spellStart"/>
+      <w:r>
+        <w:rPr>
+          <w:rFonts w:hint="eastAsia"/>
+        </w:rPr>
+        <w:t>rank</w:t>
+      </w:r>
+      <w:r>
+        <w:t>MLE</w:t>
+      </w:r>
+      <w:proofErr w:type="spellEnd"/>
+      <w:r>
+        <w:rPr>
+          <w:rFonts w:hint="eastAsia"/>
+        </w:rPr>
+        <w:t xml:space="preserve">。 </w:t>
+      </w:r>
+      <w:proofErr w:type="spellStart"/>
+      <w:r>
+        <w:t>R</w:t>
+      </w:r>
+      <w:r>
+        <w:rPr>
+          <w:rFonts w:hint="eastAsia"/>
+        </w:rPr>
+        <w:t>ank</w:t>
+      </w:r>
+      <w:r>
+        <w:t>MLE</w:t>
+      </w:r>
+      <w:proofErr w:type="spellEnd"/>
+      <w:r>
+        <w:rPr>
+          <w:rFonts w:hint="eastAsia"/>
+        </w:rPr>
+        <w:t>：score排序和return排序的合理性</w:t>
+      </w:r>
+      <w:r>
+        <w:rPr>
+          <w:rFonts w:hint="eastAsia"/>
+        </w:rPr>
+        <w:t>（真实return排第一，则score也排第一的概率，所有考虑的股票的排序概率连乘）</w:t>
+      </w:r>
+      <w:r>
+        <w:rPr>
+          <w:rFonts w:hint="eastAsia"/>
+        </w:rPr>
+        <w:t>，可以只考虑头部3</w:t>
+      </w:r>
+      <w:r>
+        <w:t>0%</w:t>
+      </w:r>
+      <w:r>
+        <w:rPr>
+          <w:rFonts w:hint="eastAsia"/>
+        </w:rPr>
+        <w:t>个股的</w:t>
+      </w:r>
+      <w:proofErr w:type="spellStart"/>
+      <w:r>
+        <w:rPr>
+          <w:rFonts w:hint="eastAsia"/>
+        </w:rPr>
+        <w:t>rankMLE</w:t>
+      </w:r>
+      <w:proofErr w:type="spellEnd"/>
+      <w:r>
+        <w:rPr>
+          <w:rFonts w:hint="eastAsia"/>
+        </w:rPr>
+        <w:t>，也可以</w:t>
+      </w:r>
+      <w:r>
+        <w:rPr>
+          <w:rFonts w:hint="eastAsia"/>
+        </w:rPr>
+        <w:t>对称考虑头部和尾部的。</w:t>
+      </w:r>
+    </w:p>
+    <w:p>
+      <w:pPr>
+        <w:pStyle w:val="a3"/>
+        <w:numPr>
+          <w:ilvl w:val="1"/>
+          <w:numId w:val="1"/>
+        </w:numPr>
+        <w:ind w:firstLineChars="0"/>
+      </w:pPr>
+      <w:r>
+        <w:rPr>
+          <w:rFonts w:hint="eastAsia"/>
+        </w:rPr>
+        <w:t>每日买卖score排序的头部2</w:t>
+      </w:r>
+      <w:r>
+        <w:t>0%</w:t>
+      </w:r>
+      <w:r>
+        <w:rPr>
+          <w:rFonts w:hint="eastAsia"/>
+        </w:rPr>
+        <w:t>个股（等权）作为资产组合。每天2</w:t>
+      </w:r>
+      <w:r>
+        <w:t>0%</w:t>
+      </w:r>
+      <w:r>
+        <w:rPr>
+          <w:rFonts w:hint="eastAsia"/>
+        </w:rPr>
+        <w:t>的</w:t>
+      </w:r>
+      <w:proofErr w:type="gramStart"/>
+      <w:r>
+        <w:rPr>
+          <w:rFonts w:hint="eastAsia"/>
+        </w:rPr>
+        <w:t>仓位</w:t>
+      </w:r>
+      <w:proofErr w:type="gramEnd"/>
+      <w:r>
+        <w:rPr>
+          <w:rFonts w:hint="eastAsia"/>
+        </w:rPr>
+        <w:t>分别买卖，</w:t>
+      </w:r>
+      <w:proofErr w:type="gramStart"/>
+      <w:r>
+        <w:rPr>
+          <w:rFonts w:hint="eastAsia"/>
+        </w:rPr>
+        <w:t>每5天调仓一次</w:t>
+      </w:r>
+      <w:proofErr w:type="gramEnd"/>
+    </w:p>
+    <w:p>
+      <w:pPr>
+        <w:pStyle w:val="a3"/>
+        <w:numPr>
+          <w:ilvl w:val="1"/>
+          <w:numId w:val="1"/>
+        </w:numPr>
+        <w:ind w:firstLineChars="0"/>
+      </w:pPr>
+      <w:r>
+        <w:rPr>
+          <w:rFonts w:hint="eastAsia"/>
+        </w:rPr>
+        <w:t>结果：更平滑的收益曲线，更小的回撤，以此来提升</w:t>
+      </w:r>
+      <w:proofErr w:type="spellStart"/>
+      <w:r>
+        <w:rPr>
+          <w:rFonts w:hint="eastAsia"/>
+        </w:rPr>
+        <w:t>sharpe</w:t>
+      </w:r>
+      <w:proofErr w:type="spellEnd"/>
+      <w:r>
+        <w:t xml:space="preserve"> </w:t>
+      </w:r>
+      <w:r>
+        <w:rPr>
+          <w:rFonts w:hint="eastAsia"/>
+        </w:rPr>
+        <w:t>ratio</w:t>
+      </w:r>
+    </w:p>
+    <w:p>
+      <w:pPr>
+        <w:pStyle w:val="a3"/>
+        <w:ind w:left="880" w:firstLineChars="0" w:firstLine="0"/>
+      </w:pPr>
+    </w:p>
+    <w:p>
+      <w:pPr>
+        <w:pStyle w:val="a3"/>
+        <w:ind w:left="880" w:firstLineChars="0" w:firstLine="0"/>
+        <w:rPr>
+          <w:rFonts w:hint="eastAsia"/>
+        </w:rPr>
+      </w:pPr>
+    </w:p>
+    <w:p>
+      <w:pPr>
+        <w:pStyle w:val="a3"/>
+        <w:numPr>
+          <w:ilvl w:val="0"/>
+          <w:numId w:val="1"/>
+        </w:numPr>
+        <w:ind w:firstLineChars="0"/>
+      </w:pPr>
+      <w:r>
+        <w:rPr>
+          <w:rFonts w:hint="eastAsia"/>
+        </w:rPr>
+        <w:lastRenderedPageBreak/>
+        <w:t>信号：</w:t>
+      </w:r>
+    </w:p>
+    <w:p>
+      <w:pPr>
+        <w:pStyle w:val="a3"/>
+        <w:ind w:left="360" w:firstLineChars="0" w:firstLine="0"/>
+      </w:pPr>
+      <w:r>
+        <w:rPr>
+          <w:rFonts w:hint="eastAsia"/>
+        </w:rPr>
+        <w:t>近日新高/新低信号，判断之后是否会创新高/新低，</w:t>
+      </w:r>
+    </w:p>
+    <w:p>
+      <w:pPr>
+        <w:pStyle w:val="a3"/>
+        <w:ind w:left="360" w:firstLineChars="0" w:firstLine="0"/>
+      </w:pPr>
+      <w:r>
+        <w:rPr>
+          <w:rFonts w:hint="eastAsia"/>
+        </w:rPr>
+        <w:t>信号走势与累计收益率曲线走势负相关性极强</w:t>
+      </w:r>
+    </w:p>
+    <w:p>
+      <w:pPr>
+        <w:pStyle w:val="a3"/>
+        <w:ind w:left="360" w:firstLineChars="0" w:firstLine="0"/>
+      </w:pPr>
+      <w:r>
+        <w:rPr>
+          <w:rFonts w:hint="eastAsia"/>
+        </w:rPr>
+        <w:t>信号趋势明显：收益率曲线趋势明显</w:t>
+      </w:r>
+    </w:p>
+    <w:p>
+      <w:pPr>
+        <w:pStyle w:val="a3"/>
+        <w:ind w:left="360" w:firstLineChars="0" w:firstLine="0"/>
+        <w:rPr>
+          <w:rFonts w:hint="eastAsia"/>
+        </w:rPr>
+      </w:pPr>
+      <w:r>
+        <w:rPr>
+          <w:rFonts w:hint="eastAsia"/>
+        </w:rPr>
+        <w:t>信号震荡：收益率曲线高位/低位震荡</w:t>
       </w:r>
     </w:p>
     <w:sectPr>
